--- a/Руководство пользователя.docx
+++ b/Руководство пользователя.docx
@@ -3879,16 +3879,16 @@
       </w:pPr>
       <w:bookmarkStart w:id="9" w:name="_Toc315865275"/>
       <w:bookmarkStart w:id="10" w:name="_Toc401158846"/>
-      <w:bookmarkStart w:id="11" w:name="_Toc173565049"/>
-      <w:bookmarkStart w:id="12" w:name="_Toc174172009"/>
-      <w:bookmarkStart w:id="13" w:name="_Toc176868872"/>
+      <w:bookmarkStart w:id="11" w:name="_Toc176868872"/>
+      <w:bookmarkStart w:id="12" w:name="_Toc173565049"/>
+      <w:bookmarkStart w:id="13" w:name="_Toc174172009"/>
       <w:r>
         <w:lastRenderedPageBreak/>
         <w:t>Последовательность установки программного обеспечения</w:t>
       </w:r>
       <w:bookmarkEnd w:id="9"/>
       <w:bookmarkEnd w:id="10"/>
-      <w:bookmarkEnd w:id="13"/>
+      <w:bookmarkEnd w:id="11"/>
     </w:p>
     <w:p>
       <w:pPr>
@@ -4487,9 +4487,6 @@
     <w:p>
       <w:pPr>
         <w:ind w:left="432"/>
-        <w:rPr>
-          <w:lang w:val="en-US"/>
-        </w:rPr>
       </w:pPr>
       <w:r>
         <w:t>Справочник разделен на основные коды расходов</w:t>
@@ -4505,9 +4502,6 @@
           <w:ilvl w:val="0"/>
           <w:numId w:val="27"/>
         </w:numPr>
-        <w:rPr>
-          <w:lang w:val="en-US"/>
-        </w:rPr>
       </w:pPr>
       <w:r>
         <w:t>Расходы по командировкам (б.сч.7101)</w:t>
@@ -6921,8 +6915,8 @@
       <w:bookmarkStart w:id="39" w:name="_Toc315865300"/>
       <w:bookmarkStart w:id="40" w:name="_Toc401158853"/>
       <w:bookmarkStart w:id="41" w:name="_Toc176868896"/>
-      <w:bookmarkEnd w:id="11"/>
       <w:bookmarkEnd w:id="12"/>
+      <w:bookmarkEnd w:id="13"/>
       <w:r>
         <w:t>Сопровождение и поддержка</w:t>
       </w:r>
@@ -7476,7 +7470,7 @@
         <v:path o:extrusionok="f" gradientshapeok="t" o:connecttype="rect"/>
         <o:lock v:ext="edit" aspectratio="t"/>
       </v:shapetype>
-      <v:shape id="_x0000_i1174" type="#_x0000_t75" style="width:24.2pt;height:22.45pt;visibility:visible;mso-wrap-style:square" o:bullet="t">
+      <v:shape id="_x0000_i1028" type="#_x0000_t75" style="width:24.2pt;height:22.45pt;visibility:visible;mso-wrap-style:square" o:bullet="t">
         <v:imagedata r:id="rId1" o:title=""/>
       </v:shape>
     </w:pict>
